--- a/Project/deel-3c-relationships/stories/22 [Optional] Get Users who Rented a Given Book.docx
+++ b/Project/deel-3c-relationships/stories/22 [Optional] Get Users who Rented a Given Book.docx
@@ -770,44 +770,27 @@
                 <w:szCs w:val="20"/>
                 <w:lang w:val="en-US"/>
               </w:rPr>
-              <w:t>“</w:t>
-            </w:r>
-            <w:proofErr w:type="spellStart"/>
-            <w:r>
-              <w:rPr>
-                <w:rFonts w:cstheme="minorHAnsi"/>
-                <w:sz w:val="20"/>
-                <w:szCs w:val="20"/>
-                <w:lang w:val="en-US"/>
-              </w:rPr>
-              <w:t>title”:</w:t>
+              <w:t>“title”:</w:t>
             </w:r>
             <w:r>
               <w:rPr>
                 <w:rStyle w:val="normaltextrun"/>
                 <w:rFonts w:ascii="Calibri" w:hAnsi="Calibri" w:cs="Calibri"/>
                 <w:color w:val="000000"/>
+                <w:sz w:val="20"/>
+                <w:szCs w:val="20"/>
                 <w:shd w:val="clear" w:color="auto" w:fill="FFFFFF"/>
                 <w:lang w:val="en-US"/>
               </w:rPr>
-              <w:t>”This</w:t>
-            </w:r>
-            <w:proofErr w:type="spellEnd"/>
-            <w:r>
-              <w:rPr>
-                <w:rStyle w:val="normaltextrun"/>
-                <w:rFonts w:ascii="Calibri" w:hAnsi="Calibri" w:cs="Calibri"/>
-                <w:color w:val="000000"/>
-                <w:shd w:val="clear" w:color="auto" w:fill="FFFFFF"/>
-                <w:lang w:val="en-US"/>
-              </w:rPr>
-              <w:t xml:space="preserve"> book is not in the library”</w:t>
+              <w:t>”This book is not in the library”</w:t>
             </w:r>
             <w:r>
               <w:rPr>
                 <w:rStyle w:val="eop"/>
                 <w:rFonts w:ascii="Calibri" w:hAnsi="Calibri" w:cs="Calibri"/>
                 <w:color w:val="000000"/>
+                <w:sz w:val="20"/>
+                <w:szCs w:val="20"/>
                 <w:shd w:val="clear" w:color="auto" w:fill="FFFFFF"/>
                 <w:lang w:val="en-US"/>
               </w:rPr>
@@ -2413,7 +2396,7 @@
     <w:charset w:val="00"/>
     <w:family w:val="roman"/>
     <w:pitch w:val="variable"/>
-    <w:sig w:usb0="00000287" w:usb1="00000002" w:usb2="00000000" w:usb3="00000000" w:csb0="0000009F" w:csb1="00000000"/>
+    <w:sig w:usb0="00000287" w:usb1="00000000" w:usb2="00000000" w:usb3="00000000" w:csb0="0000009F" w:csb1="00000000"/>
   </w:font>
   <w:font w:name="Calibri Light">
     <w:panose1 w:val="020F0302020204030204"/>
@@ -2445,6 +2428,7 @@
     <w:rsid w:val="00140CDB"/>
     <w:rsid w:val="00301DFA"/>
     <w:rsid w:val="003353AA"/>
+    <w:rsid w:val="009538CA"/>
     <w:rsid w:val="00AE0252"/>
     <w:rsid w:val="00F05318"/>
   </w:rsids>
@@ -3179,6 +3163,16 @@
 </file>
 
 <file path=customXml/item1.xml><?xml version="1.0" encoding="utf-8"?>
+<p:properties xmlns:p="http://schemas.microsoft.com/office/2006/metadata/properties" xmlns:xsi="http://www.w3.org/2001/XMLSchema-instance" xmlns:pc="http://schemas.microsoft.com/office/infopath/2007/PartnerControls">
+  <documentManagement>
+    <lcf76f155ced4ddcb4097134ff3c332f xmlns="bebfbb31-f241-4af5-9f5c-754a7d553c11">
+      <Terms xmlns="http://schemas.microsoft.com/office/infopath/2007/PartnerControls"/>
+    </lcf76f155ced4ddcb4097134ff3c332f>
+  </documentManagement>
+</p:properties>
+</file>
+
+<file path=customXml/item2.xml><?xml version="1.0" encoding="utf-8"?>
 <ct:contentTypeSchema xmlns:ct="http://schemas.microsoft.com/office/2006/metadata/contentType" xmlns:ma="http://schemas.microsoft.com/office/2006/metadata/properties/metaAttributes" ct:_="" ma:_="" ma:contentTypeName="Document" ma:contentTypeID="0x010100EC2F658523339945865356E6E5BB497A" ma:contentTypeVersion="9" ma:contentTypeDescription="Een nieuw document maken." ma:contentTypeScope="" ma:versionID="a2671e117779d91fe522a8a75dc9238f">
   <xsd:schema xmlns:xsd="http://www.w3.org/2001/XMLSchema" xmlns:xs="http://www.w3.org/2001/XMLSchema" xmlns:p="http://schemas.microsoft.com/office/2006/metadata/properties" xmlns:ns2="bebfbb31-f241-4af5-9f5c-754a7d553c11" targetNamespace="http://schemas.microsoft.com/office/2006/metadata/properties" ma:root="true" ma:fieldsID="e0081c2c65e354e1648e981ebe586d82" ns2:_="">
     <xsd:import namespace="bebfbb31-f241-4af5-9f5c-754a7d553c11"/>
@@ -3352,16 +3346,6 @@
 </ct:contentTypeSchema>
 </file>
 
-<file path=customXml/item2.xml><?xml version="1.0" encoding="utf-8"?>
-<p:properties xmlns:p="http://schemas.microsoft.com/office/2006/metadata/properties" xmlns:xsi="http://www.w3.org/2001/XMLSchema-instance" xmlns:pc="http://schemas.microsoft.com/office/infopath/2007/PartnerControls">
-  <documentManagement>
-    <lcf76f155ced4ddcb4097134ff3c332f xmlns="bebfbb31-f241-4af5-9f5c-754a7d553c11">
-      <Terms xmlns="http://schemas.microsoft.com/office/infopath/2007/PartnerControls"/>
-    </lcf76f155ced4ddcb4097134ff3c332f>
-  </documentManagement>
-</p:properties>
-</file>
-
 <file path=customXml/item3.xml><?xml version="1.0" encoding="utf-8"?>
 <?mso-contentType ?>
 <FormTemplates xmlns="http://schemas.microsoft.com/sharepoint/v3/contenttype/forms">
@@ -3372,6 +3356,16 @@
 </file>
 
 <file path=customXml/itemProps1.xml><?xml version="1.0" encoding="utf-8"?>
+<ds:datastoreItem xmlns:ds="http://schemas.openxmlformats.org/officeDocument/2006/customXml" ds:itemID="{E87D772D-8613-4365-A09F-AC143F2FDE81}">
+  <ds:schemaRefs>
+    <ds:schemaRef ds:uri="http://schemas.microsoft.com/office/2006/metadata/properties"/>
+    <ds:schemaRef ds:uri="http://schemas.microsoft.com/office/infopath/2007/PartnerControls"/>
+    <ds:schemaRef ds:uri="bebfbb31-f241-4af5-9f5c-754a7d553c11"/>
+  </ds:schemaRefs>
+</ds:datastoreItem>
+</file>
+
+<file path=customXml/itemProps2.xml><?xml version="1.0" encoding="utf-8"?>
 <ds:datastoreItem xmlns:ds="http://schemas.openxmlformats.org/officeDocument/2006/customXml" ds:itemID="{AEA81F61-8890-4A57-B33B-5EAB37CA2A5D}">
   <ds:schemaRefs>
     <ds:schemaRef ds:uri="http://schemas.microsoft.com/office/2006/metadata/contentType"/>
@@ -3389,16 +3383,6 @@
 </ds:datastoreItem>
 </file>
 
-<file path=customXml/itemProps2.xml><?xml version="1.0" encoding="utf-8"?>
-<ds:datastoreItem xmlns:ds="http://schemas.openxmlformats.org/officeDocument/2006/customXml" ds:itemID="{E87D772D-8613-4365-A09F-AC143F2FDE81}">
-  <ds:schemaRefs>
-    <ds:schemaRef ds:uri="http://schemas.microsoft.com/office/2006/metadata/properties"/>
-    <ds:schemaRef ds:uri="http://schemas.microsoft.com/office/infopath/2007/PartnerControls"/>
-    <ds:schemaRef ds:uri="bebfbb31-f241-4af5-9f5c-754a7d553c11"/>
-  </ds:schemaRefs>
-</ds:datastoreItem>
-</file>
-
 <file path=customXml/itemProps3.xml><?xml version="1.0" encoding="utf-8"?>
 <ds:datastoreItem xmlns:ds="http://schemas.openxmlformats.org/officeDocument/2006/customXml" ds:itemID="{5C5E20F0-256D-4719-B43E-8B1727C1DDFF}">
   <ds:schemaRefs>
